--- a/Documentos/Manual_de_Usuario-Administrador.docx
+++ b/Documentos/Manual_de_Usuario-Administrador.docx
@@ -1,8 +1,11 @@
 
 <file path=word/document.xml><?xml version="1.0" encoding="utf-8"?>
-<w:document xmlns:wpc="http://schemas.microsoft.com/office/word/2010/wordprocessingCanvas" xmlns:cx="http://schemas.microsoft.com/office/drawing/2014/chartex" xmlns:cx1="http://schemas.microsoft.com/office/drawing/2015/9/8/chartex" xmlns:cx2="http://schemas.microsoft.com/office/drawing/2015/10/21/chartex" xmlns:cx3="http://schemas.microsoft.com/office/drawing/2016/5/9/chartex" xmlns:cx4="http://schemas.microsoft.com/office/drawing/2016/5/10/chartex" xmlns:cx5="http://schemas.microsoft.com/office/drawing/2016/5/11/chartex" xmlns:mc="http://schemas.openxmlformats.org/markup-compatibility/2006" xmlns:o="urn:schemas-microsoft-com:office:office" xmlns:r="http://schemas.openxmlformats.org/officeDocument/2006/relationships" xmlns:m="http://schemas.openxmlformats.org/officeDocument/2006/math" xmlns:v="urn:schemas-microsoft-com:vml" xmlns:wp14="http://schemas.microsoft.com/office/word/2010/wordprocessingDrawing" xmlns:wp="http://schemas.openxmlformats.org/drawingml/2006/wordprocessingDrawing" xmlns:w10="urn:schemas-microsoft-com:office:word" xmlns:w="http://schemas.openxmlformats.org/wordprocessingml/2006/main" xmlns:w14="http://schemas.microsoft.com/office/word/2010/wordml" xmlns:w15="http://schemas.microsoft.com/office/word/2012/wordml" xmlns:w16se="http://schemas.microsoft.com/office/word/2015/wordml/symex" xmlns:wpg="http://schemas.microsoft.com/office/word/2010/wordprocessingGroup" xmlns:wpi="http://schemas.microsoft.com/office/word/2010/wordprocessingInk" xmlns:wne="http://schemas.microsoft.com/office/word/2006/wordml" xmlns:wps="http://schemas.microsoft.com/office/word/2010/wordprocessingShape" mc:Ignorable="w14 w15 w16se wp14">
+<w:document xmlns:wpc="http://schemas.microsoft.com/office/word/2010/wordprocessingCanvas" xmlns:cx="http://schemas.microsoft.com/office/drawing/2014/chartex" xmlns:cx1="http://schemas.microsoft.com/office/drawing/2015/9/8/chartex" xmlns:cx2="http://schemas.microsoft.com/office/drawing/2015/10/21/chartex" xmlns:cx3="http://schemas.microsoft.com/office/drawing/2016/5/9/chartex" xmlns:cx4="http://schemas.microsoft.com/office/drawing/2016/5/10/chartex" xmlns:cx5="http://schemas.microsoft.com/office/drawing/2016/5/11/chartex" xmlns:cx6="http://schemas.microsoft.com/office/drawing/2016/5/12/chartex" xmlns:cx7="http://schemas.microsoft.com/office/drawing/2016/5/13/chartex" xmlns:cx8="http://schemas.microsoft.com/office/drawing/2016/5/14/chartex" xmlns:mc="http://schemas.openxmlformats.org/markup-compatibility/2006" xmlns:o="urn:schemas-microsoft-com:office:office" xmlns:r="http://schemas.openxmlformats.org/officeDocument/2006/relationships" xmlns:m="http://schemas.openxmlformats.org/officeDocument/2006/math" xmlns:v="urn:schemas-microsoft-com:vml" xmlns:wp14="http://schemas.microsoft.com/office/word/2010/wordprocessingDrawing" xmlns:wp="http://schemas.openxmlformats.org/drawingml/2006/wordprocessingDrawing" xmlns:w10="urn:schemas-microsoft-com:office:word" xmlns:w="http://schemas.openxmlformats.org/wordprocessingml/2006/main" xmlns:w14="http://schemas.microsoft.com/office/word/2010/wordml" xmlns:w15="http://schemas.microsoft.com/office/word/2012/wordml" xmlns:w16se="http://schemas.microsoft.com/office/word/2015/wordml/symex" xmlns:wpg="http://schemas.microsoft.com/office/word/2010/wordprocessingGroup" xmlns:wpi="http://schemas.microsoft.com/office/word/2010/wordprocessingInk" xmlns:wne="http://schemas.microsoft.com/office/word/2006/wordml" xmlns:wps="http://schemas.microsoft.com/office/word/2010/wordprocessingShape" mc:Ignorable="w14 w15 w16se wp14">
   <w:body>
-    <w:p/>
+    <w:p>
+      <w:bookmarkStart w:id="0" w:name="_Hlk480365572"/>
+      <w:bookmarkEnd w:id="0"/>
+    </w:p>
     <w:p/>
     <w:p/>
     <w:p/>
@@ -1167,10 +1170,7 @@
     <w:p/>
     <w:p/>
     <w:p/>
-    <w:p>
-      <w:bookmarkStart w:id="0" w:name="_GoBack"/>
-      <w:bookmarkEnd w:id="0"/>
-    </w:p>
+    <w:p/>
     <w:p/>
     <w:p/>
     <w:p/>
@@ -4235,19 +4235,7 @@
     <w:p/>
     <w:p>
       <w:r>
-        <w:t>Para un</w:t>
-      </w:r>
-      <w:r>
-        <w:t>a</w:t>
-      </w:r>
-      <w:r>
-        <w:t xml:space="preserve"> </w:t>
-      </w:r>
-      <w:r>
-        <w:t>oportunidad a un contacto</w:t>
-      </w:r>
-      <w:r>
-        <w:t xml:space="preserve">, desde el menú de administrador, dar </w:t>
+        <w:t xml:space="preserve">Para una oportunidad a un contacto, desde el menú de administrador, dar </w:t>
       </w:r>
       <w:proofErr w:type="spellStart"/>
       <w:r>
@@ -4316,22 +4304,7 @@
     </w:p>
     <w:p>
       <w:r>
-        <w:t>Se desplegarán 3</w:t>
-      </w:r>
-      <w:r>
-        <w:t xml:space="preserve"> opciones (“Búsqueda</w:t>
-      </w:r>
-      <w:r>
-        <w:t xml:space="preserve"> de Contacto”, “Registrar</w:t>
-      </w:r>
-      <w:r>
-        <w:t xml:space="preserve"> un Contacto”</w:t>
-      </w:r>
-      <w:r>
-        <w:t xml:space="preserve"> y “Contactos a Cargo”</w:t>
-      </w:r>
-      <w:r>
-        <w:t xml:space="preserve">) en la cual le daremos </w:t>
+        <w:t xml:space="preserve">Se desplegarán 3 opciones (“Búsqueda de Contacto”, “Registrar un Contacto” y “Contactos a Cargo”) en la cual le daremos </w:t>
       </w:r>
       <w:proofErr w:type="spellStart"/>
       <w:r>
@@ -4339,13 +4312,7 @@
       </w:r>
       <w:proofErr w:type="spellEnd"/>
       <w:r>
-        <w:t xml:space="preserve"> a la opción “</w:t>
-      </w:r>
-      <w:r>
-        <w:t>Contactos a Cargo</w:t>
-      </w:r>
-      <w:r>
-        <w:t xml:space="preserve">”. </w:t>
+        <w:t xml:space="preserve"> a la opción “Contactos a Cargo”. </w:t>
       </w:r>
     </w:p>
     <w:p>
@@ -4406,10 +4373,7 @@
     </w:p>
     <w:p>
       <w:r>
-        <w:t>Aparecerá una página la cual contará con una ta</w:t>
-      </w:r>
-      <w:r>
-        <w:t>bla con los datos del contacto y una opción de Nuevo Seguimiento.</w:t>
+        <w:t>Aparecerá una página la cual contará con una tabla con los datos del contacto y una opción de Nuevo Seguimiento.</w:t>
       </w:r>
     </w:p>
     <w:p>
@@ -4527,19 +4491,7 @@
     </w:p>
     <w:p>
       <w:r>
-        <w:t>Aparecerá una página la cual contará con un botón “</w:t>
-      </w:r>
-      <w:r>
-        <w:t>Nuevo seguimiento</w:t>
-      </w:r>
-      <w:r>
-        <w:t>” y una tabla con los datos del contacto</w:t>
-      </w:r>
-      <w:r>
-        <w:t xml:space="preserve"> y de los seguimientos</w:t>
-      </w:r>
-      <w:r>
-        <w:t xml:space="preserve">. </w:t>
+        <w:t xml:space="preserve">Aparecerá una página la cual contará con un botón “Nuevo seguimiento” y una tabla con los datos del contacto y de los seguimientos. </w:t>
       </w:r>
     </w:p>
     <w:p/>
@@ -4611,13 +4563,7 @@
       </w:r>
       <w:proofErr w:type="spellEnd"/>
       <w:r>
-        <w:t xml:space="preserve"> en el botón “Nuevo Seguimiento” y aparecerán en la parte inferior, una opción para seleccionar el estado del contacto, una caja de texto para escribir los detalles de este estado y </w:t>
-      </w:r>
-      <w:r>
-        <w:t>botón “Generar Seguimiento”</w:t>
-      </w:r>
-      <w:r>
-        <w:t>.</w:t>
+        <w:t xml:space="preserve"> en el botón “Nuevo Seguimiento” y aparecerán en la parte inferior, una opción para seleccionar el estado del contacto, una caja de texto para escribir los detalles de este estado y botón “Generar Seguimiento”.</w:t>
       </w:r>
     </w:p>
     <w:p>
@@ -4822,6 +4768,438 @@
     <w:p/>
     <w:p>
       <w:pPr>
+        <w:pStyle w:val="Heading2"/>
+        <w:numPr>
+          <w:ilvl w:val="1"/>
+          <w:numId w:val="1"/>
+        </w:numPr>
+      </w:pPr>
+      <w:r>
+        <w:lastRenderedPageBreak/>
+        <w:t>Ver Oportunidades</w:t>
+      </w:r>
+    </w:p>
+    <w:p>
+      <w:r>
+        <w:rPr>
+          <w:noProof/>
+          <w:lang w:eastAsia="es-CO"/>
+        </w:rPr>
+        <w:drawing>
+          <wp:inline distT="0" distB="0" distL="0" distR="0" wp14:anchorId="6F5E2F7B" wp14:editId="0B506305">
+            <wp:extent cx="5555870" cy="2629480"/>
+            <wp:effectExtent l="0" t="0" r="6985" b="0"/>
+            <wp:docPr id="8" name="Imagen 8" descr="C:\Users\monit\AppData\Local\Microsoft\Windows\INetCache\Content.Word\s.png"/>
+            <wp:cNvGraphicFramePr>
+              <a:graphicFrameLocks xmlns:a="http://schemas.openxmlformats.org/drawingml/2006/main" noChangeAspect="1"/>
+            </wp:cNvGraphicFramePr>
+            <a:graphic xmlns:a="http://schemas.openxmlformats.org/drawingml/2006/main">
+              <a:graphicData uri="http://schemas.openxmlformats.org/drawingml/2006/picture">
+                <pic:pic xmlns:pic="http://schemas.openxmlformats.org/drawingml/2006/picture">
+                  <pic:nvPicPr>
+                    <pic:cNvPr id="0" name="Picture 11" descr="C:\Users\monit\AppData\Local\Microsoft\Windows\INetCache\Content.Word\s.png"/>
+                    <pic:cNvPicPr>
+                      <a:picLocks noChangeAspect="1" noChangeArrowheads="1"/>
+                    </pic:cNvPicPr>
+                  </pic:nvPicPr>
+                  <pic:blipFill rotWithShape="1">
+                    <a:blip r:embed="rId29" cstate="print">
+                      <a:extLst>
+                        <a:ext uri="{28A0092B-C50C-407E-A947-70E740481C1C}">
+                          <a14:useLocalDpi xmlns:a14="http://schemas.microsoft.com/office/drawing/2010/main" val="0"/>
+                        </a:ext>
+                      </a:extLst>
+                    </a:blip>
+                    <a:srcRect t="12441" r="945"/>
+                    <a:stretch/>
+                  </pic:blipFill>
+                  <pic:spPr bwMode="auto">
+                    <a:xfrm>
+                      <a:off x="0" y="0"/>
+                      <a:ext cx="5559054" cy="2630987"/>
+                    </a:xfrm>
+                    <a:prstGeom prst="rect">
+                      <a:avLst/>
+                    </a:prstGeom>
+                    <a:noFill/>
+                    <a:ln>
+                      <a:noFill/>
+                    </a:ln>
+                    <a:extLst>
+                      <a:ext uri="{53640926-AAD7-44D8-BBD7-CCE9431645EC}">
+                        <a14:shadowObscured xmlns:a14="http://schemas.microsoft.com/office/drawing/2010/main"/>
+                      </a:ext>
+                    </a:extLst>
+                  </pic:spPr>
+                </pic:pic>
+              </a:graphicData>
+            </a:graphic>
+          </wp:inline>
+        </w:drawing>
+      </w:r>
+    </w:p>
+    <w:p/>
+    <w:p>
+      <w:r>
+        <w:rPr>
+          <w:noProof/>
+          <w:lang w:eastAsia="es-CO"/>
+        </w:rPr>
+        <w:drawing>
+          <wp:inline distT="0" distB="0" distL="0" distR="0" wp14:anchorId="6B4E3151" wp14:editId="31C6D44E">
+            <wp:extent cx="5597719" cy="2638425"/>
+            <wp:effectExtent l="0" t="0" r="3175" b="0"/>
+            <wp:docPr id="4" name="Imagen 4" descr="C:\Users\monit\AppData\Local\Microsoft\Windows\INetCache\Content.Word\f.png"/>
+            <wp:cNvGraphicFramePr>
+              <a:graphicFrameLocks xmlns:a="http://schemas.openxmlformats.org/drawingml/2006/main" noChangeAspect="1"/>
+            </wp:cNvGraphicFramePr>
+            <a:graphic xmlns:a="http://schemas.openxmlformats.org/drawingml/2006/main">
+              <a:graphicData uri="http://schemas.openxmlformats.org/drawingml/2006/picture">
+                <pic:pic xmlns:pic="http://schemas.openxmlformats.org/drawingml/2006/picture">
+                  <pic:nvPicPr>
+                    <pic:cNvPr id="0" name="Picture 9" descr="C:\Users\monit\AppData\Local\Microsoft\Windows\INetCache\Content.Word\f.png"/>
+                    <pic:cNvPicPr>
+                      <a:picLocks noChangeAspect="1" noChangeArrowheads="1"/>
+                    </pic:cNvPicPr>
+                  </pic:nvPicPr>
+                  <pic:blipFill rotWithShape="1">
+                    <a:blip r:embed="rId30" cstate="print">
+                      <a:extLst>
+                        <a:ext uri="{28A0092B-C50C-407E-A947-70E740481C1C}">
+                          <a14:useLocalDpi xmlns:a14="http://schemas.microsoft.com/office/drawing/2010/main" val="0"/>
+                        </a:ext>
+                      </a:extLst>
+                    </a:blip>
+                    <a:srcRect t="12175" r="237"/>
+                    <a:stretch/>
+                  </pic:blipFill>
+                  <pic:spPr bwMode="auto">
+                    <a:xfrm>
+                      <a:off x="0" y="0"/>
+                      <a:ext cx="5598818" cy="2638943"/>
+                    </a:xfrm>
+                    <a:prstGeom prst="rect">
+                      <a:avLst/>
+                    </a:prstGeom>
+                    <a:noFill/>
+                    <a:ln>
+                      <a:noFill/>
+                    </a:ln>
+                    <a:extLst>
+                      <a:ext uri="{53640926-AAD7-44D8-BBD7-CCE9431645EC}">
+                        <a14:shadowObscured xmlns:a14="http://schemas.microsoft.com/office/drawing/2010/main"/>
+                      </a:ext>
+                    </a:extLst>
+                  </pic:spPr>
+                </pic:pic>
+              </a:graphicData>
+            </a:graphic>
+          </wp:inline>
+        </w:drawing>
+      </w:r>
+    </w:p>
+    <w:p/>
+    <w:p>
+      <w:r>
+        <w:rPr>
+          <w:noProof/>
+          <w:lang w:eastAsia="es-CO"/>
+        </w:rPr>
+        <w:lastRenderedPageBreak/>
+        <w:drawing>
+          <wp:inline distT="0" distB="0" distL="0" distR="0">
+            <wp:extent cx="5534025" cy="2600325"/>
+            <wp:effectExtent l="0" t="0" r="9525" b="9525"/>
+            <wp:docPr id="73" name="Picture 73" descr="dd"/>
+            <wp:cNvGraphicFramePr>
+              <a:graphicFrameLocks xmlns:a="http://schemas.openxmlformats.org/drawingml/2006/main" noChangeAspect="1"/>
+            </wp:cNvGraphicFramePr>
+            <a:graphic xmlns:a="http://schemas.openxmlformats.org/drawingml/2006/main">
+              <a:graphicData uri="http://schemas.openxmlformats.org/drawingml/2006/picture">
+                <pic:pic xmlns:pic="http://schemas.openxmlformats.org/drawingml/2006/picture">
+                  <pic:nvPicPr>
+                    <pic:cNvPr id="0" name="Picture 8" descr="dd"/>
+                    <pic:cNvPicPr>
+                      <a:picLocks noChangeAspect="1" noChangeArrowheads="1"/>
+                    </pic:cNvPicPr>
+                  </pic:nvPicPr>
+                  <pic:blipFill>
+                    <a:blip r:embed="rId31" cstate="print">
+                      <a:extLst>
+                        <a:ext uri="{28A0092B-C50C-407E-A947-70E740481C1C}">
+                          <a14:useLocalDpi xmlns:a14="http://schemas.microsoft.com/office/drawing/2010/main" val="0"/>
+                        </a:ext>
+                      </a:extLst>
+                    </a:blip>
+                    <a:srcRect t="12170" r="1425" b="1331"/>
+                    <a:stretch>
+                      <a:fillRect/>
+                    </a:stretch>
+                  </pic:blipFill>
+                  <pic:spPr bwMode="auto">
+                    <a:xfrm>
+                      <a:off x="0" y="0"/>
+                      <a:ext cx="5534025" cy="2600325"/>
+                    </a:xfrm>
+                    <a:prstGeom prst="rect">
+                      <a:avLst/>
+                    </a:prstGeom>
+                    <a:noFill/>
+                    <a:ln>
+                      <a:noFill/>
+                    </a:ln>
+                  </pic:spPr>
+                </pic:pic>
+              </a:graphicData>
+            </a:graphic>
+          </wp:inline>
+        </w:drawing>
+      </w:r>
+    </w:p>
+    <w:p>
+      <w:pPr>
+        <w:pStyle w:val="Heading1"/>
+        <w:numPr>
+          <w:ilvl w:val="0"/>
+          <w:numId w:val="1"/>
+        </w:numPr>
+      </w:pPr>
+      <w:r>
+        <w:t>Contactos a Cargo</w:t>
+      </w:r>
+    </w:p>
+    <w:p/>
+    <w:p>
+      <w:pPr>
+        <w:pStyle w:val="Heading2"/>
+        <w:numPr>
+          <w:ilvl w:val="1"/>
+          <w:numId w:val="1"/>
+        </w:numPr>
+      </w:pPr>
+      <w:r>
+        <w:t>Ver Contactos a cargo</w:t>
+      </w:r>
+    </w:p>
+    <w:p>
+      <w:r>
+        <w:t xml:space="preserve">Para una oportunidad a un contacto, desde el menú de administrador, dar </w:t>
+      </w:r>
+      <w:proofErr w:type="spellStart"/>
+      <w:r>
+        <w:t>click</w:t>
+      </w:r>
+      <w:proofErr w:type="spellEnd"/>
+      <w:r>
+        <w:t xml:space="preserve"> en la opción del menú de opciones “Contactos”</w:t>
+      </w:r>
+    </w:p>
+    <w:p>
+      <w:pPr>
+        <w:ind w:left="360"/>
+      </w:pPr>
+      <w:r>
+        <w:rPr>
+          <w:noProof/>
+          <w:lang w:eastAsia="es-CO"/>
+        </w:rPr>
+        <w:drawing>
+          <wp:inline distT="0" distB="0" distL="0" distR="0" wp14:anchorId="1C143DC1" wp14:editId="4F91D567">
+            <wp:extent cx="5577840" cy="3017520"/>
+            <wp:effectExtent l="0" t="0" r="3810" b="0"/>
+            <wp:docPr id="18" name="Picture 18"/>
+            <wp:cNvGraphicFramePr>
+              <a:graphicFrameLocks xmlns:a="http://schemas.openxmlformats.org/drawingml/2006/main" noChangeAspect="1"/>
+            </wp:cNvGraphicFramePr>
+            <a:graphic xmlns:a="http://schemas.openxmlformats.org/drawingml/2006/main">
+              <a:graphicData uri="http://schemas.openxmlformats.org/drawingml/2006/picture">
+                <pic:pic xmlns:pic="http://schemas.openxmlformats.org/drawingml/2006/picture">
+                  <pic:nvPicPr>
+                    <pic:cNvPr id="0" name="Picture 1"/>
+                    <pic:cNvPicPr>
+                      <a:picLocks noChangeAspect="1" noChangeArrowheads="1"/>
+                    </pic:cNvPicPr>
+                  </pic:nvPicPr>
+                  <pic:blipFill>
+                    <a:blip r:embed="rId22" cstate="print">
+                      <a:extLst>
+                        <a:ext uri="{28A0092B-C50C-407E-A947-70E740481C1C}">
+                          <a14:useLocalDpi xmlns:a14="http://schemas.microsoft.com/office/drawing/2010/main" val="0"/>
+                        </a:ext>
+                      </a:extLst>
+                    </a:blip>
+                    <a:srcRect/>
+                    <a:stretch>
+                      <a:fillRect/>
+                    </a:stretch>
+                  </pic:blipFill>
+                  <pic:spPr bwMode="auto">
+                    <a:xfrm>
+                      <a:off x="0" y="0"/>
+                      <a:ext cx="5577840" cy="3017520"/>
+                    </a:xfrm>
+                    <a:prstGeom prst="rect">
+                      <a:avLst/>
+                    </a:prstGeom>
+                    <a:noFill/>
+                    <a:ln>
+                      <a:noFill/>
+                    </a:ln>
+                  </pic:spPr>
+                </pic:pic>
+              </a:graphicData>
+            </a:graphic>
+          </wp:inline>
+        </w:drawing>
+      </w:r>
+    </w:p>
+    <w:p>
+      <w:pPr>
+        <w:ind w:left="360"/>
+      </w:pPr>
+      <w:r>
+        <w:t xml:space="preserve">Se desplegarán 3 opciones (“Búsqueda de Contacto”, “Registrar un Contacto” y “Contactos a Cargo”) en la cual le daremos </w:t>
+      </w:r>
+      <w:proofErr w:type="spellStart"/>
+      <w:r>
+        <w:t>click</w:t>
+      </w:r>
+      <w:proofErr w:type="spellEnd"/>
+      <w:r>
+        <w:t xml:space="preserve"> a la opción “Contactos a Cargo”. </w:t>
+      </w:r>
+    </w:p>
+    <w:p>
+      <w:pPr>
+        <w:ind w:left="360"/>
+      </w:pPr>
+      <w:r>
+        <w:rPr>
+          <w:noProof/>
+          <w:lang w:eastAsia="es-CO"/>
+        </w:rPr>
+        <w:lastRenderedPageBreak/>
+        <w:drawing>
+          <wp:inline distT="0" distB="0" distL="0" distR="0" wp14:anchorId="28B4A46A" wp14:editId="351441BD">
+            <wp:extent cx="5577840" cy="3017520"/>
+            <wp:effectExtent l="0" t="0" r="3810" b="0"/>
+            <wp:docPr id="37" name="Picture 37"/>
+            <wp:cNvGraphicFramePr>
+              <a:graphicFrameLocks xmlns:a="http://schemas.openxmlformats.org/drawingml/2006/main" noChangeAspect="1"/>
+            </wp:cNvGraphicFramePr>
+            <a:graphic xmlns:a="http://schemas.openxmlformats.org/drawingml/2006/main">
+              <a:graphicData uri="http://schemas.openxmlformats.org/drawingml/2006/picture">
+                <pic:pic xmlns:pic="http://schemas.openxmlformats.org/drawingml/2006/picture">
+                  <pic:nvPicPr>
+                    <pic:cNvPr id="0" name="Picture 1"/>
+                    <pic:cNvPicPr>
+                      <a:picLocks noChangeAspect="1" noChangeArrowheads="1"/>
+                    </pic:cNvPicPr>
+                  </pic:nvPicPr>
+                  <pic:blipFill>
+                    <a:blip r:embed="rId22" cstate="print">
+                      <a:extLst>
+                        <a:ext uri="{28A0092B-C50C-407E-A947-70E740481C1C}">
+                          <a14:useLocalDpi xmlns:a14="http://schemas.microsoft.com/office/drawing/2010/main" val="0"/>
+                        </a:ext>
+                      </a:extLst>
+                    </a:blip>
+                    <a:srcRect/>
+                    <a:stretch>
+                      <a:fillRect/>
+                    </a:stretch>
+                  </pic:blipFill>
+                  <pic:spPr bwMode="auto">
+                    <a:xfrm>
+                      <a:off x="0" y="0"/>
+                      <a:ext cx="5577840" cy="3017520"/>
+                    </a:xfrm>
+                    <a:prstGeom prst="rect">
+                      <a:avLst/>
+                    </a:prstGeom>
+                    <a:noFill/>
+                    <a:ln>
+                      <a:noFill/>
+                    </a:ln>
+                  </pic:spPr>
+                </pic:pic>
+              </a:graphicData>
+            </a:graphic>
+          </wp:inline>
+        </w:drawing>
+      </w:r>
+    </w:p>
+    <w:p>
+      <w:pPr>
+        <w:ind w:left="360"/>
+      </w:pPr>
+      <w:r>
+        <w:t xml:space="preserve">Aparecerá una página la cual contará con una tabla con los datos del contacto </w:t>
+      </w:r>
+      <w:r>
+        <w:t>que el vendedor tenga asignado</w:t>
+      </w:r>
+    </w:p>
+    <w:p>
+      <w:r>
+        <w:rPr>
+          <w:noProof/>
+          <w:lang w:eastAsia="es-CO"/>
+        </w:rPr>
+        <w:drawing>
+          <wp:inline distT="0" distB="0" distL="0" distR="0">
+            <wp:extent cx="5610225" cy="2619375"/>
+            <wp:effectExtent l="0" t="0" r="9525" b="9525"/>
+            <wp:docPr id="72" name="Picture 72"/>
+            <wp:cNvGraphicFramePr>
+              <a:graphicFrameLocks xmlns:a="http://schemas.openxmlformats.org/drawingml/2006/main" noChangeAspect="1"/>
+            </wp:cNvGraphicFramePr>
+            <a:graphic xmlns:a="http://schemas.openxmlformats.org/drawingml/2006/main">
+              <a:graphicData uri="http://schemas.openxmlformats.org/drawingml/2006/picture">
+                <pic:pic xmlns:pic="http://schemas.openxmlformats.org/drawingml/2006/picture">
+                  <pic:nvPicPr>
+                    <pic:cNvPr id="0" name="Picture 3"/>
+                    <pic:cNvPicPr>
+                      <a:picLocks noChangeAspect="1" noChangeArrowheads="1"/>
+                    </pic:cNvPicPr>
+                  </pic:nvPicPr>
+                  <pic:blipFill>
+                    <a:blip r:embed="rId32" cstate="print">
+                      <a:extLst>
+                        <a:ext uri="{28A0092B-C50C-407E-A947-70E740481C1C}">
+                          <a14:useLocalDpi xmlns:a14="http://schemas.microsoft.com/office/drawing/2010/main" val="0"/>
+                        </a:ext>
+                      </a:extLst>
+                    </a:blip>
+                    <a:srcRect/>
+                    <a:stretch>
+                      <a:fillRect/>
+                    </a:stretch>
+                  </pic:blipFill>
+                  <pic:spPr bwMode="auto">
+                    <a:xfrm>
+                      <a:off x="0" y="0"/>
+                      <a:ext cx="5610225" cy="2619375"/>
+                    </a:xfrm>
+                    <a:prstGeom prst="rect">
+                      <a:avLst/>
+                    </a:prstGeom>
+                    <a:noFill/>
+                    <a:ln>
+                      <a:noFill/>
+                    </a:ln>
+                  </pic:spPr>
+                </pic:pic>
+              </a:graphicData>
+            </a:graphic>
+          </wp:inline>
+        </w:drawing>
+      </w:r>
+    </w:p>
+    <w:p/>
+    <w:p/>
+    <w:p>
+      <w:pPr>
         <w:pStyle w:val="Heading1"/>
         <w:numPr>
           <w:ilvl w:val="0"/>
@@ -4830,7 +5208,6 @@
       </w:pPr>
       <w:bookmarkStart w:id="8" w:name="_Toc478160556"/>
       <w:r>
-        <w:lastRenderedPageBreak/>
         <w:t>Vendedor</w:t>
       </w:r>
       <w:bookmarkEnd w:id="8"/>
@@ -4853,6 +5230,7 @@
     <w:p/>
     <w:p>
       <w:r>
+        <w:lastRenderedPageBreak/>
         <w:t>Para registrar un nuevo vendedor, desde el menú de administrador, dar click en la opción del menú de opciones “Vendedores”.</w:t>
       </w:r>
     </w:p>
@@ -5119,7 +5497,7 @@
                     </pic:cNvPicPr>
                   </pic:nvPicPr>
                   <pic:blipFill>
-                    <a:blip r:embed="rId29">
+                    <a:blip r:embed="rId33">
                       <a:extLst>
                         <a:ext uri="{28A0092B-C50C-407E-A947-70E740481C1C}">
                           <a14:useLocalDpi xmlns:a14="http://schemas.microsoft.com/office/drawing/2010/main" val="0"/>
@@ -5153,7 +5531,6 @@
     </w:p>
     <w:p>
       <w:r>
-        <w:lastRenderedPageBreak/>
         <w:t xml:space="preserve">Luego de esto se </w:t>
       </w:r>
       <w:r>
@@ -5205,6 +5582,7 @@
           <w:noProof/>
           <w:lang w:eastAsia="es-CO"/>
         </w:rPr>
+        <w:lastRenderedPageBreak/>
         <w:drawing>
           <wp:inline distT="0" distB="0" distL="0" distR="0">
             <wp:extent cx="5610225" cy="2971800"/>
@@ -5223,7 +5601,7 @@
                     </pic:cNvPicPr>
                   </pic:nvPicPr>
                   <pic:blipFill>
-                    <a:blip r:embed="rId30" cstate="print">
+                    <a:blip r:embed="rId34" cstate="print">
                       <a:extLst>
                         <a:ext uri="{28A0092B-C50C-407E-A947-70E740481C1C}">
                           <a14:useLocalDpi xmlns:a14="http://schemas.microsoft.com/office/drawing/2010/main" val="0"/>
@@ -5362,7 +5740,7 @@
                     </pic:cNvPicPr>
                   </pic:nvPicPr>
                   <pic:blipFill>
-                    <a:blip r:embed="rId31" cstate="print">
+                    <a:blip r:embed="rId35" cstate="print">
                       <a:extLst>
                         <a:ext uri="{28A0092B-C50C-407E-A947-70E740481C1C}">
                           <a14:useLocalDpi xmlns:a14="http://schemas.microsoft.com/office/drawing/2010/main" val="0"/>
@@ -5425,7 +5803,7 @@
                     </pic:cNvPicPr>
                   </pic:nvPicPr>
                   <pic:blipFill>
-                    <a:blip r:embed="rId32" cstate="print">
+                    <a:blip r:embed="rId36" cstate="print">
                       <a:extLst>
                         <a:ext uri="{28A0092B-C50C-407E-A947-70E740481C1C}">
                           <a14:useLocalDpi xmlns:a14="http://schemas.microsoft.com/office/drawing/2010/main" val="0"/>
@@ -5466,20 +5844,6 @@
     <w:p/>
     <w:p/>
     <w:p/>
-    <w:p/>
-    <w:p/>
-    <w:p/>
-    <w:p/>
-    <w:p/>
-    <w:p/>
-    <w:p/>
-    <w:p/>
-    <w:p/>
-    <w:p/>
-    <w:p/>
-    <w:p/>
-    <w:p/>
-    <w:p/>
     <w:p>
       <w:pPr>
         <w:pStyle w:val="Heading2"/>
@@ -5490,7 +5854,6 @@
       </w:pPr>
       <w:bookmarkStart w:id="10" w:name="_Toc478160558"/>
       <w:r>
-        <w:lastRenderedPageBreak/>
         <w:t>Buscar Vendedor</w:t>
       </w:r>
       <w:bookmarkEnd w:id="10"/>
@@ -5513,6 +5876,7 @@
           <w:noProof/>
           <w:lang w:eastAsia="es-CO"/>
         </w:rPr>
+        <w:lastRenderedPageBreak/>
         <mc:AlternateContent>
           <mc:Choice Requires="wps">
             <w:drawing>
@@ -5776,7 +6140,7 @@
                     </pic:cNvPicPr>
                   </pic:nvPicPr>
                   <pic:blipFill>
-                    <a:blip r:embed="rId33" cstate="print">
+                    <a:blip r:embed="rId37" cstate="print">
                       <a:extLst>
                         <a:ext uri="{28A0092B-C50C-407E-A947-70E740481C1C}">
                           <a14:useLocalDpi xmlns:a14="http://schemas.microsoft.com/office/drawing/2010/main" val="0"/>
@@ -5853,7 +6217,7 @@
                     </pic:cNvPicPr>
                   </pic:nvPicPr>
                   <pic:blipFill>
-                    <a:blip r:embed="rId34" cstate="print">
+                    <a:blip r:embed="rId38" cstate="print">
                       <a:extLst>
                         <a:ext uri="{28A0092B-C50C-407E-A947-70E740481C1C}">
                           <a14:useLocalDpi xmlns:a14="http://schemas.microsoft.com/office/drawing/2010/main" val="0"/>
@@ -5995,7 +6359,7 @@
                     </pic:cNvPicPr>
                   </pic:nvPicPr>
                   <pic:blipFill>
-                    <a:blip r:embed="rId35" cstate="print">
+                    <a:blip r:embed="rId39" cstate="print">
                       <a:extLst>
                         <a:ext uri="{28A0092B-C50C-407E-A947-70E740481C1C}">
                           <a14:useLocalDpi xmlns:a14="http://schemas.microsoft.com/office/drawing/2010/main" val="0"/>
@@ -6069,7 +6433,7 @@
                     </pic:cNvPicPr>
                   </pic:nvPicPr>
                   <pic:blipFill>
-                    <a:blip r:embed="rId36" cstate="print">
+                    <a:blip r:embed="rId40" cstate="print">
                       <a:extLst>
                         <a:ext uri="{28A0092B-C50C-407E-A947-70E740481C1C}">
                           <a14:useLocalDpi xmlns:a14="http://schemas.microsoft.com/office/drawing/2010/main" val="0"/>
@@ -6106,7 +6470,76 @@
         <w:t>Vendedor encontrado.</w:t>
       </w:r>
     </w:p>
-    <w:p/>
+    <w:p>
+      <w:pPr>
+        <w:pStyle w:val="Heading2"/>
+        <w:numPr>
+          <w:ilvl w:val="1"/>
+          <w:numId w:val="1"/>
+        </w:numPr>
+      </w:pPr>
+      <w:r>
+        <w:t>Vendedores a Cargo</w:t>
+      </w:r>
+    </w:p>
+    <w:p>
+      <w:r>
+        <w:rPr>
+          <w:noProof/>
+          <w:lang w:eastAsia="es-CO"/>
+        </w:rPr>
+        <w:drawing>
+          <wp:inline distT="0" distB="0" distL="0" distR="0">
+            <wp:extent cx="5486400" cy="3017520"/>
+            <wp:effectExtent l="0" t="0" r="0" b="0"/>
+            <wp:docPr id="74" name="Picture 74" descr="sdffds"/>
+            <wp:cNvGraphicFramePr>
+              <a:graphicFrameLocks xmlns:a="http://schemas.openxmlformats.org/drawingml/2006/main" noChangeAspect="1"/>
+            </wp:cNvGraphicFramePr>
+            <a:graphic xmlns:a="http://schemas.openxmlformats.org/drawingml/2006/main">
+              <a:graphicData uri="http://schemas.openxmlformats.org/drawingml/2006/picture">
+                <pic:pic xmlns:pic="http://schemas.openxmlformats.org/drawingml/2006/picture">
+                  <pic:nvPicPr>
+                    <pic:cNvPr id="0" name="Picture 10" descr="sdffds"/>
+                    <pic:cNvPicPr>
+                      <a:picLocks noChangeAspect="1" noChangeArrowheads="1"/>
+                    </pic:cNvPicPr>
+                  </pic:nvPicPr>
+                  <pic:blipFill>
+                    <a:blip r:embed="rId41" cstate="print">
+                      <a:extLst>
+                        <a:ext uri="{28A0092B-C50C-407E-A947-70E740481C1C}">
+                          <a14:useLocalDpi xmlns:a14="http://schemas.microsoft.com/office/drawing/2010/main" val="0"/>
+                        </a:ext>
+                      </a:extLst>
+                    </a:blip>
+                    <a:srcRect t="10205" r="1414"/>
+                    <a:stretch>
+                      <a:fillRect/>
+                    </a:stretch>
+                  </pic:blipFill>
+                  <pic:spPr bwMode="auto">
+                    <a:xfrm>
+                      <a:off x="0" y="0"/>
+                      <a:ext cx="5486400" cy="3017520"/>
+                    </a:xfrm>
+                    <a:prstGeom prst="rect">
+                      <a:avLst/>
+                    </a:prstGeom>
+                    <a:noFill/>
+                    <a:ln>
+                      <a:noFill/>
+                    </a:ln>
+                  </pic:spPr>
+                </pic:pic>
+              </a:graphicData>
+            </a:graphic>
+          </wp:inline>
+        </w:drawing>
+      </w:r>
+      <w:bookmarkStart w:id="11" w:name="_GoBack"/>
+      <w:bookmarkEnd w:id="11"/>
+    </w:p>
     <w:p/>
     <w:p/>
     <w:p/>
@@ -6132,15 +6565,14 @@
           <w:numId w:val="1"/>
         </w:numPr>
       </w:pPr>
-      <w:bookmarkStart w:id="11" w:name="_Toc478160559"/>
-      <w:r>
-        <w:lastRenderedPageBreak/>
+      <w:bookmarkStart w:id="12" w:name="_Toc478160559"/>
+      <w:r>
         <w:t xml:space="preserve">Cerrar </w:t>
       </w:r>
       <w:r>
         <w:t>Sesión</w:t>
       </w:r>
-      <w:bookmarkEnd w:id="11"/>
+      <w:bookmarkEnd w:id="12"/>
     </w:p>
     <w:p/>
     <w:p>
@@ -6267,7 +6699,7 @@
                     </pic:cNvPicPr>
                   </pic:nvPicPr>
                   <pic:blipFill>
-                    <a:blip r:embed="rId37" cstate="print">
+                    <a:blip r:embed="rId42" cstate="print">
                       <a:extLst>
                         <a:ext uri="{28A0092B-C50C-407E-A947-70E740481C1C}">
                           <a14:useLocalDpi xmlns:a14="http://schemas.microsoft.com/office/drawing/2010/main" val="0"/>
@@ -6310,6 +6742,7 @@
           <w:noProof/>
           <w:lang w:eastAsia="es-CO"/>
         </w:rPr>
+        <w:lastRenderedPageBreak/>
         <mc:AlternateContent>
           <mc:Choice Requires="wps">
             <w:drawing>
@@ -6411,7 +6844,7 @@
                     </pic:cNvPicPr>
                   </pic:nvPicPr>
                   <pic:blipFill>
-                    <a:blip r:embed="rId38" cstate="print">
+                    <a:blip r:embed="rId43" cstate="print">
                       <a:extLst>
                         <a:ext uri="{28A0092B-C50C-407E-A947-70E740481C1C}">
                           <a14:useLocalDpi xmlns:a14="http://schemas.microsoft.com/office/drawing/2010/main" val="0"/>
@@ -6445,11 +6878,28 @@
     </w:p>
     <w:p>
       <w:r>
-        <w:t>El administrador a cerrado sesión.</w:t>
-      </w:r>
-    </w:p>
+        <w:t xml:space="preserve">El administrador </w:t>
+      </w:r>
+      <w:r>
+        <w:t>ha</w:t>
+      </w:r>
+      <w:r>
+        <w:t xml:space="preserve"> cerrado sesión.</w:t>
+      </w:r>
+    </w:p>
+    <w:p/>
+    <w:p/>
+    <w:p/>
+    <w:p/>
+    <w:p/>
+    <w:p/>
+    <w:p/>
+    <w:p/>
+    <w:p/>
+    <w:p/>
+    <w:p/>
     <w:sectPr>
-      <w:footerReference w:type="default" r:id="rId39"/>
+      <w:footerReference w:type="default" r:id="rId44"/>
       <w:pgSz w:w="12240" w:h="15840"/>
       <w:pgMar w:top="1417" w:right="1701" w:bottom="1417" w:left="1701" w:header="708" w:footer="708" w:gutter="0"/>
       <w:cols w:space="708"/>
@@ -6461,7 +6911,7 @@
 </file>
 
 <file path=word/endnotes.xml><?xml version="1.0" encoding="utf-8"?>
-<w:endnotes xmlns:wpc="http://schemas.microsoft.com/office/word/2010/wordprocessingCanvas" xmlns:cx="http://schemas.microsoft.com/office/drawing/2014/chartex" xmlns:cx1="http://schemas.microsoft.com/office/drawing/2015/9/8/chartex" xmlns:cx2="http://schemas.microsoft.com/office/drawing/2015/10/21/chartex" xmlns:cx3="http://schemas.microsoft.com/office/drawing/2016/5/9/chartex" xmlns:cx4="http://schemas.microsoft.com/office/drawing/2016/5/10/chartex" xmlns:cx5="http://schemas.microsoft.com/office/drawing/2016/5/11/chartex" xmlns:mc="http://schemas.openxmlformats.org/markup-compatibility/2006" xmlns:o="urn:schemas-microsoft-com:office:office" xmlns:r="http://schemas.openxmlformats.org/officeDocument/2006/relationships" xmlns:m="http://schemas.openxmlformats.org/officeDocument/2006/math" xmlns:v="urn:schemas-microsoft-com:vml" xmlns:wp14="http://schemas.microsoft.com/office/word/2010/wordprocessingDrawing" xmlns:wp="http://schemas.openxmlformats.org/drawingml/2006/wordprocessingDrawing" xmlns:w10="urn:schemas-microsoft-com:office:word" xmlns:w="http://schemas.openxmlformats.org/wordprocessingml/2006/main" xmlns:w14="http://schemas.microsoft.com/office/word/2010/wordml" xmlns:w15="http://schemas.microsoft.com/office/word/2012/wordml" xmlns:w16se="http://schemas.microsoft.com/office/word/2015/wordml/symex" xmlns:wpg="http://schemas.microsoft.com/office/word/2010/wordprocessingGroup" xmlns:wpi="http://schemas.microsoft.com/office/word/2010/wordprocessingInk" xmlns:wne="http://schemas.microsoft.com/office/word/2006/wordml" xmlns:wps="http://schemas.microsoft.com/office/word/2010/wordprocessingShape" mc:Ignorable="w14 w15 w16se wp14">
+<w:endnotes xmlns:wpc="http://schemas.microsoft.com/office/word/2010/wordprocessingCanvas" xmlns:cx="http://schemas.microsoft.com/office/drawing/2014/chartex" xmlns:cx1="http://schemas.microsoft.com/office/drawing/2015/9/8/chartex" xmlns:cx2="http://schemas.microsoft.com/office/drawing/2015/10/21/chartex" xmlns:cx3="http://schemas.microsoft.com/office/drawing/2016/5/9/chartex" xmlns:cx4="http://schemas.microsoft.com/office/drawing/2016/5/10/chartex" xmlns:cx5="http://schemas.microsoft.com/office/drawing/2016/5/11/chartex" xmlns:cx6="http://schemas.microsoft.com/office/drawing/2016/5/12/chartex" xmlns:cx7="http://schemas.microsoft.com/office/drawing/2016/5/13/chartex" xmlns:cx8="http://schemas.microsoft.com/office/drawing/2016/5/14/chartex" xmlns:mc="http://schemas.openxmlformats.org/markup-compatibility/2006" xmlns:o="urn:schemas-microsoft-com:office:office" xmlns:r="http://schemas.openxmlformats.org/officeDocument/2006/relationships" xmlns:m="http://schemas.openxmlformats.org/officeDocument/2006/math" xmlns:v="urn:schemas-microsoft-com:vml" xmlns:wp14="http://schemas.microsoft.com/office/word/2010/wordprocessingDrawing" xmlns:wp="http://schemas.openxmlformats.org/drawingml/2006/wordprocessingDrawing" xmlns:w10="urn:schemas-microsoft-com:office:word" xmlns:w="http://schemas.openxmlformats.org/wordprocessingml/2006/main" xmlns:w14="http://schemas.microsoft.com/office/word/2010/wordml" xmlns:w15="http://schemas.microsoft.com/office/word/2012/wordml" xmlns:w16se="http://schemas.microsoft.com/office/word/2015/wordml/symex" xmlns:wpg="http://schemas.microsoft.com/office/word/2010/wordprocessingGroup" xmlns:wpi="http://schemas.microsoft.com/office/word/2010/wordprocessingInk" xmlns:wne="http://schemas.microsoft.com/office/word/2006/wordml" xmlns:wps="http://schemas.microsoft.com/office/word/2010/wordprocessingShape" mc:Ignorable="w14 w15 w16se wp14">
   <w:endnote w:type="separator" w:id="-1">
     <w:p>
       <w:pPr>
@@ -6486,7 +6936,7 @@
 </file>
 
 <file path=word/footer1.xml><?xml version="1.0" encoding="utf-8"?>
-<w:ftr xmlns:wpc="http://schemas.microsoft.com/office/word/2010/wordprocessingCanvas" xmlns:cx="http://schemas.microsoft.com/office/drawing/2014/chartex" xmlns:cx1="http://schemas.microsoft.com/office/drawing/2015/9/8/chartex" xmlns:cx2="http://schemas.microsoft.com/office/drawing/2015/10/21/chartex" xmlns:cx3="http://schemas.microsoft.com/office/drawing/2016/5/9/chartex" xmlns:cx4="http://schemas.microsoft.com/office/drawing/2016/5/10/chartex" xmlns:cx5="http://schemas.microsoft.com/office/drawing/2016/5/11/chartex" xmlns:mc="http://schemas.openxmlformats.org/markup-compatibility/2006" xmlns:o="urn:schemas-microsoft-com:office:office" xmlns:r="http://schemas.openxmlformats.org/officeDocument/2006/relationships" xmlns:m="http://schemas.openxmlformats.org/officeDocument/2006/math" xmlns:v="urn:schemas-microsoft-com:vml" xmlns:wp14="http://schemas.microsoft.com/office/word/2010/wordprocessingDrawing" xmlns:wp="http://schemas.openxmlformats.org/drawingml/2006/wordprocessingDrawing" xmlns:w10="urn:schemas-microsoft-com:office:word" xmlns:w="http://schemas.openxmlformats.org/wordprocessingml/2006/main" xmlns:w14="http://schemas.microsoft.com/office/word/2010/wordml" xmlns:w15="http://schemas.microsoft.com/office/word/2012/wordml" xmlns:w16se="http://schemas.microsoft.com/office/word/2015/wordml/symex" xmlns:wpg="http://schemas.microsoft.com/office/word/2010/wordprocessingGroup" xmlns:wpi="http://schemas.microsoft.com/office/word/2010/wordprocessingInk" xmlns:wne="http://schemas.microsoft.com/office/word/2006/wordml" xmlns:wps="http://schemas.microsoft.com/office/word/2010/wordprocessingShape" mc:Ignorable="w14 w15 w16se wp14">
+<w:ftr xmlns:wpc="http://schemas.microsoft.com/office/word/2010/wordprocessingCanvas" xmlns:cx="http://schemas.microsoft.com/office/drawing/2014/chartex" xmlns:cx1="http://schemas.microsoft.com/office/drawing/2015/9/8/chartex" xmlns:cx2="http://schemas.microsoft.com/office/drawing/2015/10/21/chartex" xmlns:cx3="http://schemas.microsoft.com/office/drawing/2016/5/9/chartex" xmlns:cx4="http://schemas.microsoft.com/office/drawing/2016/5/10/chartex" xmlns:cx5="http://schemas.microsoft.com/office/drawing/2016/5/11/chartex" xmlns:cx6="http://schemas.microsoft.com/office/drawing/2016/5/12/chartex" xmlns:cx7="http://schemas.microsoft.com/office/drawing/2016/5/13/chartex" xmlns:cx8="http://schemas.microsoft.com/office/drawing/2016/5/14/chartex" xmlns:mc="http://schemas.openxmlformats.org/markup-compatibility/2006" xmlns:o="urn:schemas-microsoft-com:office:office" xmlns:r="http://schemas.openxmlformats.org/officeDocument/2006/relationships" xmlns:m="http://schemas.openxmlformats.org/officeDocument/2006/math" xmlns:v="urn:schemas-microsoft-com:vml" xmlns:wp14="http://schemas.microsoft.com/office/word/2010/wordprocessingDrawing" xmlns:wp="http://schemas.openxmlformats.org/drawingml/2006/wordprocessingDrawing" xmlns:w10="urn:schemas-microsoft-com:office:word" xmlns:w="http://schemas.openxmlformats.org/wordprocessingml/2006/main" xmlns:w14="http://schemas.microsoft.com/office/word/2010/wordml" xmlns:w15="http://schemas.microsoft.com/office/word/2012/wordml" xmlns:w16se="http://schemas.microsoft.com/office/word/2015/wordml/symex" xmlns:wpg="http://schemas.microsoft.com/office/word/2010/wordprocessingGroup" xmlns:wpi="http://schemas.microsoft.com/office/word/2010/wordprocessingInk" xmlns:wne="http://schemas.microsoft.com/office/word/2006/wordml" xmlns:wps="http://schemas.microsoft.com/office/word/2010/wordprocessingShape" mc:Ignorable="w14 w15 w16se wp14">
   <w:sdt>
     <w:sdtPr>
       <w:id w:val="-2039816644"/>
@@ -6519,7 +6969,7 @@
           <w:rPr>
             <w:noProof/>
           </w:rPr>
-          <w:t>2</w:t>
+          <w:t>24</w:t>
         </w:r>
         <w:r>
           <w:rPr>
@@ -6539,7 +6989,7 @@
 </file>
 
 <file path=word/footnotes.xml><?xml version="1.0" encoding="utf-8"?>
-<w:footnotes xmlns:wpc="http://schemas.microsoft.com/office/word/2010/wordprocessingCanvas" xmlns:cx="http://schemas.microsoft.com/office/drawing/2014/chartex" xmlns:cx1="http://schemas.microsoft.com/office/drawing/2015/9/8/chartex" xmlns:cx2="http://schemas.microsoft.com/office/drawing/2015/10/21/chartex" xmlns:cx3="http://schemas.microsoft.com/office/drawing/2016/5/9/chartex" xmlns:cx4="http://schemas.microsoft.com/office/drawing/2016/5/10/chartex" xmlns:cx5="http://schemas.microsoft.com/office/drawing/2016/5/11/chartex" xmlns:mc="http://schemas.openxmlformats.org/markup-compatibility/2006" xmlns:o="urn:schemas-microsoft-com:office:office" xmlns:r="http://schemas.openxmlformats.org/officeDocument/2006/relationships" xmlns:m="http://schemas.openxmlformats.org/officeDocument/2006/math" xmlns:v="urn:schemas-microsoft-com:vml" xmlns:wp14="http://schemas.microsoft.com/office/word/2010/wordprocessingDrawing" xmlns:wp="http://schemas.openxmlformats.org/drawingml/2006/wordprocessingDrawing" xmlns:w10="urn:schemas-microsoft-com:office:word" xmlns:w="http://schemas.openxmlformats.org/wordprocessingml/2006/main" xmlns:w14="http://schemas.microsoft.com/office/word/2010/wordml" xmlns:w15="http://schemas.microsoft.com/office/word/2012/wordml" xmlns:w16se="http://schemas.microsoft.com/office/word/2015/wordml/symex" xmlns:wpg="http://schemas.microsoft.com/office/word/2010/wordprocessingGroup" xmlns:wpi="http://schemas.microsoft.com/office/word/2010/wordprocessingInk" xmlns:wne="http://schemas.microsoft.com/office/word/2006/wordml" xmlns:wps="http://schemas.microsoft.com/office/word/2010/wordprocessingShape" mc:Ignorable="w14 w15 w16se wp14">
+<w:footnotes xmlns:wpc="http://schemas.microsoft.com/office/word/2010/wordprocessingCanvas" xmlns:cx="http://schemas.microsoft.com/office/drawing/2014/chartex" xmlns:cx1="http://schemas.microsoft.com/office/drawing/2015/9/8/chartex" xmlns:cx2="http://schemas.microsoft.com/office/drawing/2015/10/21/chartex" xmlns:cx3="http://schemas.microsoft.com/office/drawing/2016/5/9/chartex" xmlns:cx4="http://schemas.microsoft.com/office/drawing/2016/5/10/chartex" xmlns:cx5="http://schemas.microsoft.com/office/drawing/2016/5/11/chartex" xmlns:cx6="http://schemas.microsoft.com/office/drawing/2016/5/12/chartex" xmlns:cx7="http://schemas.microsoft.com/office/drawing/2016/5/13/chartex" xmlns:cx8="http://schemas.microsoft.com/office/drawing/2016/5/14/chartex" xmlns:mc="http://schemas.openxmlformats.org/markup-compatibility/2006" xmlns:o="urn:schemas-microsoft-com:office:office" xmlns:r="http://schemas.openxmlformats.org/officeDocument/2006/relationships" xmlns:m="http://schemas.openxmlformats.org/officeDocument/2006/math" xmlns:v="urn:schemas-microsoft-com:vml" xmlns:wp14="http://schemas.microsoft.com/office/word/2010/wordprocessingDrawing" xmlns:wp="http://schemas.openxmlformats.org/drawingml/2006/wordprocessingDrawing" xmlns:w10="urn:schemas-microsoft-com:office:word" xmlns:w="http://schemas.openxmlformats.org/wordprocessingml/2006/main" xmlns:w14="http://schemas.microsoft.com/office/word/2010/wordml" xmlns:w15="http://schemas.microsoft.com/office/word/2012/wordml" xmlns:w16se="http://schemas.microsoft.com/office/word/2015/wordml/symex" xmlns:wpg="http://schemas.microsoft.com/office/word/2010/wordprocessingGroup" xmlns:wpi="http://schemas.microsoft.com/office/word/2010/wordprocessingInk" xmlns:wne="http://schemas.microsoft.com/office/word/2006/wordml" xmlns:wps="http://schemas.microsoft.com/office/word/2010/wordprocessingShape" mc:Ignorable="w14 w15 w16se wp14">
   <w:footnote w:type="separator" w:id="-1">
     <w:p>
       <w:pPr>
@@ -6564,7 +7014,7 @@
 </file>
 
 <file path=word/numbering.xml><?xml version="1.0" encoding="utf-8"?>
-<w:numbering xmlns:wpc="http://schemas.microsoft.com/office/word/2010/wordprocessingCanvas" xmlns:cx="http://schemas.microsoft.com/office/drawing/2014/chartex" xmlns:cx1="http://schemas.microsoft.com/office/drawing/2015/9/8/chartex" xmlns:cx2="http://schemas.microsoft.com/office/drawing/2015/10/21/chartex" xmlns:cx3="http://schemas.microsoft.com/office/drawing/2016/5/9/chartex" xmlns:cx4="http://schemas.microsoft.com/office/drawing/2016/5/10/chartex" xmlns:cx5="http://schemas.microsoft.com/office/drawing/2016/5/11/chartex" xmlns:mc="http://schemas.openxmlformats.org/markup-compatibility/2006" xmlns:o="urn:schemas-microsoft-com:office:office" xmlns:r="http://schemas.openxmlformats.org/officeDocument/2006/relationships" xmlns:m="http://schemas.openxmlformats.org/officeDocument/2006/math" xmlns:v="urn:schemas-microsoft-com:vml" xmlns:wp14="http://schemas.microsoft.com/office/word/2010/wordprocessingDrawing" xmlns:wp="http://schemas.openxmlformats.org/drawingml/2006/wordprocessingDrawing" xmlns:w10="urn:schemas-microsoft-com:office:word" xmlns:w="http://schemas.openxmlformats.org/wordprocessingml/2006/main" xmlns:w14="http://schemas.microsoft.com/office/word/2010/wordml" xmlns:w15="http://schemas.microsoft.com/office/word/2012/wordml" xmlns:w16se="http://schemas.microsoft.com/office/word/2015/wordml/symex" xmlns:wpg="http://schemas.microsoft.com/office/word/2010/wordprocessingGroup" xmlns:wpi="http://schemas.microsoft.com/office/word/2010/wordprocessingInk" xmlns:wne="http://schemas.microsoft.com/office/word/2006/wordml" xmlns:wps="http://schemas.microsoft.com/office/word/2010/wordprocessingShape" mc:Ignorable="w14 w15 w16se wp14">
+<w:numbering xmlns:wpc="http://schemas.microsoft.com/office/word/2010/wordprocessingCanvas" xmlns:cx="http://schemas.microsoft.com/office/drawing/2014/chartex" xmlns:cx1="http://schemas.microsoft.com/office/drawing/2015/9/8/chartex" xmlns:cx2="http://schemas.microsoft.com/office/drawing/2015/10/21/chartex" xmlns:cx3="http://schemas.microsoft.com/office/drawing/2016/5/9/chartex" xmlns:cx4="http://schemas.microsoft.com/office/drawing/2016/5/10/chartex" xmlns:cx5="http://schemas.microsoft.com/office/drawing/2016/5/11/chartex" xmlns:cx6="http://schemas.microsoft.com/office/drawing/2016/5/12/chartex" xmlns:cx7="http://schemas.microsoft.com/office/drawing/2016/5/13/chartex" xmlns:cx8="http://schemas.microsoft.com/office/drawing/2016/5/14/chartex" xmlns:mc="http://schemas.openxmlformats.org/markup-compatibility/2006" xmlns:o="urn:schemas-microsoft-com:office:office" xmlns:r="http://schemas.openxmlformats.org/officeDocument/2006/relationships" xmlns:m="http://schemas.openxmlformats.org/officeDocument/2006/math" xmlns:v="urn:schemas-microsoft-com:vml" xmlns:wp14="http://schemas.microsoft.com/office/word/2010/wordprocessingDrawing" xmlns:wp="http://schemas.openxmlformats.org/drawingml/2006/wordprocessingDrawing" xmlns:w10="urn:schemas-microsoft-com:office:word" xmlns:w="http://schemas.openxmlformats.org/wordprocessingml/2006/main" xmlns:w14="http://schemas.microsoft.com/office/word/2010/wordml" xmlns:w15="http://schemas.microsoft.com/office/word/2012/wordml" xmlns:w16se="http://schemas.microsoft.com/office/word/2015/wordml/symex" xmlns:wpg="http://schemas.microsoft.com/office/word/2010/wordprocessingGroup" xmlns:wpi="http://schemas.microsoft.com/office/word/2010/wordprocessingInk" xmlns:wne="http://schemas.microsoft.com/office/word/2006/wordml" xmlns:wps="http://schemas.microsoft.com/office/word/2010/wordprocessingShape" mc:Ignorable="w14 w15 w16se wp14">
   <w:abstractNum w:abstractNumId="0" w15:restartNumberingAfterBreak="0">
     <w:nsid w:val="18BE542F"/>
     <w:multiLevelType w:val="multilevel"/>
@@ -6939,7 +7389,6 @@
     <w:lsdException w:name="HTML Sample" w:semiHidden="1" w:unhideWhenUsed="1"/>
     <w:lsdException w:name="HTML Typewriter" w:semiHidden="1" w:unhideWhenUsed="1"/>
     <w:lsdException w:name="HTML Variable" w:semiHidden="1" w:unhideWhenUsed="1"/>
-    <w:lsdException w:name="Normal Table" w:semiHidden="1" w:unhideWhenUsed="1"/>
     <w:lsdException w:name="annotation subject" w:semiHidden="1" w:unhideWhenUsed="1"/>
     <w:lsdException w:name="No List" w:semiHidden="1" w:unhideWhenUsed="1"/>
     <w:lsdException w:name="Outline List 1" w:semiHidden="1" w:unhideWhenUsed="1"/>
@@ -6984,7 +7433,6 @@
     <w:lsdException w:name="Table Professional" w:semiHidden="1" w:unhideWhenUsed="1"/>
     <w:lsdException w:name="Table Subtle 1" w:semiHidden="1" w:unhideWhenUsed="1"/>
     <w:lsdException w:name="Table Subtle 2" w:semiHidden="1" w:unhideWhenUsed="1"/>
-    <w:lsdException w:name="Table Web 1" w:semiHidden="1" w:unhideWhenUsed="1"/>
     <w:lsdException w:name="Table Web 2" w:semiHidden="1" w:unhideWhenUsed="1"/>
     <w:lsdException w:name="Table Web 3" w:semiHidden="1" w:unhideWhenUsed="1"/>
     <w:lsdException w:name="Balloon Text" w:semiHidden="1" w:unhideWhenUsed="1"/>
@@ -7699,7 +8147,7 @@
 </file>
 
 <file path=customXml/itemProps1.xml><?xml version="1.0" encoding="utf-8"?>
-<ds:datastoreItem xmlns:ds="http://schemas.openxmlformats.org/officeDocument/2006/customXml" ds:itemID="{3FB749B5-6AB7-45CC-B932-61984B2FA1AC}">
+<ds:datastoreItem xmlns:ds="http://schemas.openxmlformats.org/officeDocument/2006/customXml" ds:itemID="{7D060B0D-B6D6-45BA-9AE8-3FB0A26274AD}">
   <ds:schemaRefs>
     <ds:schemaRef ds:uri="http://schemas.openxmlformats.org/officeDocument/2006/bibliography"/>
   </ds:schemaRefs>
